--- a/PENC MiddleWare - Tomcat Service Control.docx
+++ b/PENC MiddleWare - Tomcat Service Control.docx
@@ -2201,15 +2201,7 @@
                 <w:sz w:val="16"/>
                 <w:szCs w:val="16"/>
               </w:rPr>
-              <w:t xml:space="preserve">}} </w:t>
-            </w:r>
-            <w:proofErr w:type="spellStart"/>
-            <w:r>
-              <w:rPr>
-                <w:sz w:val="16"/>
-                <w:szCs w:val="16"/>
-              </w:rPr>
-              <w:t>status’</w:t>
+              <w:t>}} status’</w:t>
             </w:r>
           </w:p>
           <w:p>
@@ -2224,7 +2216,6 @@
                 <w:szCs w:val="16"/>
               </w:rPr>
             </w:pPr>
-            <w:proofErr w:type="spellEnd"/>
             <w:r>
               <w:rPr>
                 <w:sz w:val="16"/>
@@ -2965,8 +2956,6 @@
           <w:numId w:val="2"/>
         </w:numPr>
       </w:pPr>
-      <w:bookmarkStart w:id="0" w:name="_GoBack"/>
-      <w:bookmarkEnd w:id="0"/>
       <w:r>
         <w:lastRenderedPageBreak/>
         <w:t>Workflow</w:t>
@@ -3106,6 +3095,13 @@
                 <w:sz w:val="16"/>
                 <w:szCs w:val="16"/>
               </w:rPr>
+              <w:t>aes_</w:t>
+            </w:r>
+            <w:r>
+              <w:rPr>
+                <w:sz w:val="16"/>
+                <w:szCs w:val="16"/>
+              </w:rPr>
               <w:t>mail_list</w:t>
             </w:r>
             <w:proofErr w:type="spellEnd"/>
@@ -3143,6 +3139,13 @@
                 <w:sz w:val="16"/>
                 <w:szCs w:val="16"/>
               </w:rPr>
+              <w:t>aes_</w:t>
+            </w:r>
+            <w:r>
+              <w:rPr>
+                <w:sz w:val="16"/>
+                <w:szCs w:val="16"/>
+              </w:rPr>
               <w:t>mail_list</w:t>
             </w:r>
             <w:proofErr w:type="spellEnd"/>
@@ -3297,6 +3300,13 @@
                 <w:sz w:val="16"/>
                 <w:szCs w:val="16"/>
               </w:rPr>
+              <w:t>aes_</w:t>
+            </w:r>
+            <w:r>
+              <w:rPr>
+                <w:sz w:val="16"/>
+                <w:szCs w:val="16"/>
+              </w:rPr>
               <w:t>mail_list</w:t>
             </w:r>
             <w:proofErr w:type="spellEnd"/>
@@ -3336,6 +3346,15 @@
                 <w:sz w:val="16"/>
                 <w:szCs w:val="16"/>
               </w:rPr>
+              <w:t>aes_</w:t>
+            </w:r>
+            <w:bookmarkStart w:id="0" w:name="_GoBack"/>
+            <w:bookmarkEnd w:id="0"/>
+            <w:r>
+              <w:rPr>
+                <w:sz w:val="16"/>
+                <w:szCs w:val="16"/>
+              </w:rPr>
               <w:t>mail_list</w:t>
             </w:r>
             <w:proofErr w:type="spellEnd"/>
@@ -3368,6 +3387,13 @@
                 <w:sz w:val="16"/>
                 <w:szCs w:val="16"/>
               </w:rPr>
+              <w:t>aes_</w:t>
+            </w:r>
+            <w:r>
+              <w:rPr>
+                <w:sz w:val="16"/>
+                <w:szCs w:val="16"/>
+              </w:rPr>
               <w:t>mail_list</w:t>
             </w:r>
             <w:proofErr w:type="spellEnd"/>
@@ -3395,6 +3421,13 @@
               </w:rPr>
             </w:pPr>
             <w:proofErr w:type="spellStart"/>
+            <w:r>
+              <w:rPr>
+                <w:sz w:val="16"/>
+                <w:szCs w:val="16"/>
+              </w:rPr>
+              <w:t>aes_</w:t>
+            </w:r>
             <w:r>
               <w:rPr>
                 <w:sz w:val="16"/>
@@ -3473,6 +3506,13 @@
               </w:rPr>
             </w:pPr>
             <w:proofErr w:type="spellStart"/>
+            <w:r>
+              <w:rPr>
+                <w:sz w:val="16"/>
+                <w:szCs w:val="16"/>
+              </w:rPr>
+              <w:t>aes_</w:t>
+            </w:r>
             <w:r>
               <w:rPr>
                 <w:sz w:val="16"/>

--- a/PENC MiddleWare - Tomcat Service Control.docx
+++ b/PENC MiddleWare - Tomcat Service Control.docx
@@ -1,6 +1,6 @@
 
 <file path=word/document.xml><?xml version="1.0" encoding="utf-8"?>
-<w:document xmlns:wpc="http://schemas.microsoft.com/office/word/2010/wordprocessingCanvas" xmlns:cx="http://schemas.microsoft.com/office/drawing/2014/chartex" xmlns:cx1="http://schemas.microsoft.com/office/drawing/2015/9/8/chartex" xmlns:mc="http://schemas.openxmlformats.org/markup-compatibility/2006" xmlns:o="urn:schemas-microsoft-com:office:office" xmlns:r="http://schemas.openxmlformats.org/officeDocument/2006/relationships" xmlns:m="http://schemas.openxmlformats.org/officeDocument/2006/math" xmlns:v="urn:schemas-microsoft-com:vml" xmlns:wp14="http://schemas.microsoft.com/office/word/2010/wordprocessingDrawing" xmlns:wp="http://schemas.openxmlformats.org/drawingml/2006/wordprocessingDrawing" xmlns:w10="urn:schemas-microsoft-com:office:word" xmlns:w="http://schemas.openxmlformats.org/wordprocessingml/2006/main" xmlns:w14="http://schemas.microsoft.com/office/word/2010/wordml" xmlns:w15="http://schemas.microsoft.com/office/word/2012/wordml" xmlns:w16se="http://schemas.microsoft.com/office/word/2015/wordml/symex" xmlns:wpg="http://schemas.microsoft.com/office/word/2010/wordprocessingGroup" xmlns:wpi="http://schemas.microsoft.com/office/word/2010/wordprocessingInk" xmlns:wne="http://schemas.microsoft.com/office/word/2006/wordml" xmlns:wps="http://schemas.microsoft.com/office/word/2010/wordprocessingShape" mc:Ignorable="w14 w15 w16se wp14">
+<w:document xmlns:wpc="http://schemas.microsoft.com/office/word/2010/wordprocessingCanvas" xmlns:cx="http://schemas.microsoft.com/office/drawing/2014/chartex" xmlns:cx1="http://schemas.microsoft.com/office/drawing/2015/9/8/chartex" xmlns:cx2="http://schemas.microsoft.com/office/drawing/2015/10/21/chartex" xmlns:cx3="http://schemas.microsoft.com/office/drawing/2016/5/9/chartex" xmlns:cx4="http://schemas.microsoft.com/office/drawing/2016/5/10/chartex" xmlns:cx5="http://schemas.microsoft.com/office/drawing/2016/5/11/chartex" xmlns:cx6="http://schemas.microsoft.com/office/drawing/2016/5/12/chartex" xmlns:cx7="http://schemas.microsoft.com/office/drawing/2016/5/13/chartex" xmlns:cx8="http://schemas.microsoft.com/office/drawing/2016/5/14/chartex" xmlns:mc="http://schemas.openxmlformats.org/markup-compatibility/2006" xmlns:aink="http://schemas.microsoft.com/office/drawing/2016/ink" xmlns:am3d="http://schemas.microsoft.com/office/drawing/2017/model3d" xmlns:o="urn:schemas-microsoft-com:office:office" xmlns:r="http://schemas.openxmlformats.org/officeDocument/2006/relationships" xmlns:m="http://schemas.openxmlformats.org/officeDocument/2006/math" xmlns:v="urn:schemas-microsoft-com:vml" xmlns:wp14="http://schemas.microsoft.com/office/word/2010/wordprocessingDrawing" xmlns:wp="http://schemas.openxmlformats.org/drawingml/2006/wordprocessingDrawing" xmlns:w10="urn:schemas-microsoft-com:office:word" xmlns:w="http://schemas.openxmlformats.org/wordprocessingml/2006/main" xmlns:w14="http://schemas.microsoft.com/office/word/2010/wordml" xmlns:w15="http://schemas.microsoft.com/office/word/2012/wordml" xmlns:w16cex="http://schemas.microsoft.com/office/word/2018/wordml/cex" xmlns:w16cid="http://schemas.microsoft.com/office/word/2016/wordml/cid" xmlns:w16="http://schemas.microsoft.com/office/word/2018/wordml" xmlns:w16se="http://schemas.microsoft.com/office/word/2015/wordml/symex" xmlns:wpg="http://schemas.microsoft.com/office/word/2010/wordprocessingGroup" xmlns:wpi="http://schemas.microsoft.com/office/word/2010/wordprocessingInk" xmlns:wne="http://schemas.microsoft.com/office/word/2006/wordml" xmlns:wps="http://schemas.microsoft.com/office/word/2010/wordprocessingShape" mc:Ignorable="w14 w15 w16se w16cid w16 w16cex wp14">
   <w:body>
     <w:p>
       <w:pPr>
@@ -121,15 +121,7 @@
         <w:t xml:space="preserve"> Tomcat environments</w:t>
       </w:r>
       <w:r>
-        <w:t xml:space="preserve">.  </w:t>
-      </w:r>
-      <w:proofErr w:type="spellStart"/>
-      <w:r>
-        <w:t>Liferay</w:t>
-      </w:r>
-      <w:proofErr w:type="spellEnd"/>
-      <w:r>
-        <w:t xml:space="preserve"> and MSC Tomcat environments utilize </w:t>
+        <w:t xml:space="preserve">.  Liferay and MSC Tomcat environments utilize </w:t>
       </w:r>
       <w:r>
         <w:t xml:space="preserve">scripts run under the </w:t>
@@ -173,7 +165,7 @@
           <w:noProof/>
         </w:rPr>
         <w:drawing>
-          <wp:inline distT="0" distB="0" distL="0" distR="0" wp14:anchorId="23F575FC" wp14:editId="1B3D0631">
+          <wp:inline distT="0" distB="0" distL="0" distR="0" wp14:anchorId="167572E2" wp14:editId="32C509D1">
             <wp:extent cx="5943600" cy="913130"/>
             <wp:effectExtent l="0" t="0" r="0" b="1270"/>
             <wp:docPr id="1" name="Picture 1"/>
@@ -233,7 +225,7 @@
           <w:noProof/>
         </w:rPr>
         <w:drawing>
-          <wp:inline distT="0" distB="0" distL="0" distR="0" wp14:anchorId="64E6D53B" wp14:editId="29FB9800">
+          <wp:inline distT="0" distB="0" distL="0" distR="0" wp14:anchorId="4C1655DD" wp14:editId="0FE8EF4E">
             <wp:extent cx="3054699" cy="1457183"/>
             <wp:effectExtent l="0" t="0" r="0" b="0"/>
             <wp:docPr id="3" name="Picture 3"/>
@@ -1157,23 +1149,13 @@
                 <w:szCs w:val="16"/>
               </w:rPr>
             </w:pPr>
-            <w:proofErr w:type="spellStart"/>
             <w:r>
               <w:rPr>
                 <w:b/>
                 <w:sz w:val="16"/>
                 <w:szCs w:val="16"/>
               </w:rPr>
-              <w:t>Ansible</w:t>
-            </w:r>
-            <w:proofErr w:type="spellEnd"/>
-            <w:r>
-              <w:rPr>
-                <w:b/>
-                <w:sz w:val="16"/>
-                <w:szCs w:val="16"/>
-              </w:rPr>
-              <w:t xml:space="preserve"> Playbook</w:t>
+              <w:t>Ansible Playbook</w:t>
             </w:r>
           </w:p>
         </w:tc>
@@ -1459,23 +1441,7 @@
                 <w:sz w:val="16"/>
                 <w:szCs w:val="16"/>
               </w:rPr>
-              <w:t>/</w:t>
-            </w:r>
-            <w:proofErr w:type="spellStart"/>
-            <w:r>
-              <w:rPr>
-                <w:sz w:val="16"/>
-                <w:szCs w:val="16"/>
-              </w:rPr>
-              <w:t>rms</w:t>
-            </w:r>
-            <w:proofErr w:type="spellEnd"/>
-            <w:r>
-              <w:rPr>
-                <w:sz w:val="16"/>
-                <w:szCs w:val="16"/>
-              </w:rPr>
-              <w:t>/tomcat</w:t>
+              <w:t>/rms/tomcat</w:t>
             </w:r>
           </w:p>
           <w:p>
@@ -2106,11 +2072,7 @@
           </w:p>
           <w:p>
             <w:pPr>
-              <w:pStyle w:val="ListParagraph"/>
-              <w:numPr>
-                <w:ilvl w:val="0"/>
-                <w:numId w:val="5"/>
-              </w:numPr>
+              <w:ind w:left="360"/>
               <w:rPr>
                 <w:sz w:val="16"/>
                 <w:szCs w:val="16"/>
@@ -2206,38 +2168,18 @@
           </w:p>
           <w:p>
             <w:pPr>
-              <w:pStyle w:val="ListParagraph"/>
-              <w:numPr>
-                <w:ilvl w:val="0"/>
-                <w:numId w:val="5"/>
-              </w:numPr>
-              <w:rPr>
-                <w:sz w:val="16"/>
-                <w:szCs w:val="16"/>
-              </w:rPr>
-            </w:pPr>
-            <w:r>
-              <w:rPr>
-                <w:sz w:val="16"/>
-                <w:szCs w:val="16"/>
-              </w:rPr>
-              <w:t xml:space="preserve">Emails the output to the </w:t>
-            </w:r>
-            <w:proofErr w:type="spellStart"/>
-            <w:r>
-              <w:rPr>
-                <w:sz w:val="16"/>
-                <w:szCs w:val="16"/>
-              </w:rPr>
-              <w:t>Ansible</w:t>
-            </w:r>
-            <w:proofErr w:type="spellEnd"/>
-            <w:r>
-              <w:rPr>
-                <w:sz w:val="16"/>
-                <w:szCs w:val="16"/>
-              </w:rPr>
-              <w:t xml:space="preserve"> Tower user who initiated the job and to {{</w:t>
+              <w:ind w:left="360"/>
+              <w:rPr>
+                <w:sz w:val="16"/>
+                <w:szCs w:val="16"/>
+              </w:rPr>
+            </w:pPr>
+            <w:r>
+              <w:rPr>
+                <w:sz w:val="16"/>
+                <w:szCs w:val="16"/>
+              </w:rPr>
+              <w:t>Emails the output to the Ansible Tower user who initiated the job and to {{</w:t>
             </w:r>
             <w:proofErr w:type="spellStart"/>
             <w:r>
@@ -2301,56 +2243,219 @@
           </w:p>
           <w:p>
             <w:pPr>
-              <w:pStyle w:val="ListParagraph"/>
-              <w:numPr>
-                <w:ilvl w:val="0"/>
-                <w:numId w:val="6"/>
-              </w:numPr>
-              <w:rPr>
-                <w:sz w:val="16"/>
-                <w:szCs w:val="16"/>
-              </w:rPr>
-            </w:pPr>
+              <w:ind w:left="360"/>
+              <w:rPr>
+                <w:sz w:val="16"/>
+                <w:szCs w:val="16"/>
+              </w:rPr>
+            </w:pPr>
+            <w:r>
+              <w:rPr>
+                <w:sz w:val="16"/>
+                <w:szCs w:val="16"/>
+              </w:rPr>
+              <w:t>retrieves the process id for the tomcat service to be stopped into {{</w:t>
+            </w:r>
+            <w:proofErr w:type="spellStart"/>
+            <w:r>
+              <w:rPr>
+                <w:sz w:val="16"/>
+                <w:szCs w:val="16"/>
+              </w:rPr>
+              <w:t>tomcat_pid</w:t>
+            </w:r>
+            <w:proofErr w:type="spellEnd"/>
+            <w:r>
+              <w:rPr>
+                <w:sz w:val="16"/>
+                <w:szCs w:val="16"/>
+              </w:rPr>
+              <w:t>}} variable.</w:t>
+            </w:r>
+          </w:p>
+          <w:p>
+            <w:pPr>
+              <w:ind w:left="360"/>
+              <w:rPr>
+                <w:sz w:val="16"/>
+                <w:szCs w:val="16"/>
+              </w:rPr>
+            </w:pPr>
+            <w:r>
+              <w:rPr>
+                <w:sz w:val="16"/>
+                <w:szCs w:val="16"/>
+              </w:rPr>
+              <w:t>executes ‘</w:t>
+            </w:r>
+            <w:proofErr w:type="spellStart"/>
+            <w:r>
+              <w:rPr>
+                <w:sz w:val="16"/>
+                <w:szCs w:val="16"/>
+              </w:rPr>
+              <w:t>sudo</w:t>
+            </w:r>
+            <w:proofErr w:type="spellEnd"/>
+            <w:r>
+              <w:rPr>
+                <w:sz w:val="16"/>
+                <w:szCs w:val="16"/>
+              </w:rPr>
+              <w:t xml:space="preserve"> </w:t>
+            </w:r>
+            <w:proofErr w:type="spellStart"/>
+            <w:r>
+              <w:rPr>
+                <w:sz w:val="16"/>
+                <w:szCs w:val="16"/>
+              </w:rPr>
+              <w:t>su</w:t>
+            </w:r>
+            <w:proofErr w:type="spellEnd"/>
+            <w:r>
+              <w:rPr>
+                <w:sz w:val="16"/>
+                <w:szCs w:val="16"/>
+              </w:rPr>
+              <w:t xml:space="preserve"> /</w:t>
+            </w:r>
+            <w:proofErr w:type="spellStart"/>
+            <w:r>
+              <w:rPr>
+                <w:sz w:val="16"/>
+                <w:szCs w:val="16"/>
+              </w:rPr>
+              <w:t>usr</w:t>
+            </w:r>
+            <w:proofErr w:type="spellEnd"/>
+            <w:r>
+              <w:rPr>
+                <w:sz w:val="16"/>
+                <w:szCs w:val="16"/>
+              </w:rPr>
+              <w:t>/bin/</w:t>
+            </w:r>
+            <w:proofErr w:type="spellStart"/>
+            <w:r>
+              <w:rPr>
+                <w:sz w:val="16"/>
+                <w:szCs w:val="16"/>
+              </w:rPr>
+              <w:t>systemctl</w:t>
+            </w:r>
+            <w:proofErr w:type="spellEnd"/>
+            <w:r>
+              <w:rPr>
+                <w:sz w:val="16"/>
+                <w:szCs w:val="16"/>
+              </w:rPr>
+              <w:t xml:space="preserve"> {{</w:t>
+            </w:r>
+            <w:proofErr w:type="spellStart"/>
+            <w:r>
+              <w:rPr>
+                <w:sz w:val="16"/>
+                <w:szCs w:val="16"/>
+              </w:rPr>
+              <w:t>tomcat_service</w:t>
+            </w:r>
+            <w:proofErr w:type="spellEnd"/>
+            <w:r>
+              <w:rPr>
+                <w:sz w:val="16"/>
+                <w:szCs w:val="16"/>
+              </w:rPr>
+              <w:t>}} stop</w:t>
+            </w:r>
+          </w:p>
+          <w:p>
+            <w:pPr>
+              <w:ind w:left="360"/>
+              <w:rPr>
+                <w:sz w:val="16"/>
+                <w:szCs w:val="16"/>
+              </w:rPr>
+            </w:pPr>
+            <w:r>
+              <w:rPr>
+                <w:sz w:val="16"/>
+                <w:szCs w:val="16"/>
+              </w:rPr>
+              <w:t>waits for the /proc/{{</w:t>
+            </w:r>
+            <w:proofErr w:type="spellStart"/>
+            <w:r>
+              <w:rPr>
+                <w:sz w:val="16"/>
+                <w:szCs w:val="16"/>
+              </w:rPr>
+              <w:t>tomcat_</w:t>
+            </w:r>
             <w:proofErr w:type="gramStart"/>
             <w:r>
               <w:rPr>
                 <w:sz w:val="16"/>
                 <w:szCs w:val="16"/>
               </w:rPr>
-              <w:t>retrieves</w:t>
-            </w:r>
+              <w:t>pid.stdout</w:t>
+            </w:r>
+            <w:proofErr w:type="spellEnd"/>
             <w:proofErr w:type="gramEnd"/>
             <w:r>
               <w:rPr>
                 <w:sz w:val="16"/>
                 <w:szCs w:val="16"/>
               </w:rPr>
-              <w:t xml:space="preserve"> the process id for the tomcat service to be stopped into {{</w:t>
-            </w:r>
-            <w:proofErr w:type="spellStart"/>
-            <w:r>
-              <w:rPr>
-                <w:sz w:val="16"/>
-                <w:szCs w:val="16"/>
-              </w:rPr>
-              <w:t>tomcat_pid</w:t>
-            </w:r>
-            <w:proofErr w:type="spellEnd"/>
-            <w:r>
-              <w:rPr>
-                <w:sz w:val="16"/>
-                <w:szCs w:val="16"/>
-              </w:rPr>
-              <w:t>}} variable.</w:t>
-            </w:r>
-          </w:p>
-          <w:p>
-            <w:pPr>
-              <w:pStyle w:val="ListParagraph"/>
-              <w:numPr>
-                <w:ilvl w:val="0"/>
-                <w:numId w:val="6"/>
-              </w:numPr>
+              <w:t>}}/status to longer exist (i.e. tomcat process no longer exists)</w:t>
+            </w:r>
+          </w:p>
+          <w:p>
+            <w:pPr>
+              <w:pStyle w:val="ListParagraph"/>
+              <w:ind w:left="0"/>
+              <w:rPr>
+                <w:sz w:val="16"/>
+                <w:szCs w:val="16"/>
+              </w:rPr>
+            </w:pPr>
+          </w:p>
+          <w:p>
+            <w:pPr>
+              <w:pStyle w:val="ListParagraph"/>
+              <w:ind w:left="0"/>
+              <w:rPr>
+                <w:sz w:val="16"/>
+                <w:szCs w:val="16"/>
+              </w:rPr>
+            </w:pPr>
+            <w:r>
+              <w:rPr>
+                <w:sz w:val="16"/>
+                <w:szCs w:val="16"/>
+              </w:rPr>
+              <w:t>With {{</w:t>
+            </w:r>
+            <w:proofErr w:type="spellStart"/>
+            <w:r>
+              <w:rPr>
+                <w:sz w:val="16"/>
+                <w:szCs w:val="16"/>
+              </w:rPr>
+              <w:t>tomcat_command</w:t>
+            </w:r>
+            <w:proofErr w:type="spellEnd"/>
+            <w:r>
+              <w:rPr>
+                <w:sz w:val="16"/>
+                <w:szCs w:val="16"/>
+              </w:rPr>
+              <w:t xml:space="preserve">}} == ‘RESTART’ </w:t>
+            </w:r>
+          </w:p>
+          <w:p>
+            <w:pPr>
+              <w:ind w:left="360"/>
               <w:rPr>
                 <w:sz w:val="16"/>
                 <w:szCs w:val="16"/>
@@ -2441,59 +2546,7 @@
                 <w:sz w:val="16"/>
                 <w:szCs w:val="16"/>
               </w:rPr>
-              <w:t>}} stop</w:t>
-            </w:r>
-          </w:p>
-          <w:p>
-            <w:pPr>
-              <w:pStyle w:val="ListParagraph"/>
-              <w:numPr>
-                <w:ilvl w:val="0"/>
-                <w:numId w:val="6"/>
-              </w:numPr>
-              <w:rPr>
-                <w:sz w:val="16"/>
-                <w:szCs w:val="16"/>
-              </w:rPr>
-            </w:pPr>
-            <w:r>
-              <w:rPr>
-                <w:sz w:val="16"/>
-                <w:szCs w:val="16"/>
-              </w:rPr>
-              <w:t>waits for the /</w:t>
-            </w:r>
-            <w:proofErr w:type="spellStart"/>
-            <w:r>
-              <w:rPr>
-                <w:sz w:val="16"/>
-                <w:szCs w:val="16"/>
-              </w:rPr>
-              <w:t>proc</w:t>
-            </w:r>
-            <w:proofErr w:type="spellEnd"/>
-            <w:r>
-              <w:rPr>
-                <w:sz w:val="16"/>
-                <w:szCs w:val="16"/>
-              </w:rPr>
-              <w:t>/{{</w:t>
-            </w:r>
-            <w:proofErr w:type="spellStart"/>
-            <w:r>
-              <w:rPr>
-                <w:sz w:val="16"/>
-                <w:szCs w:val="16"/>
-              </w:rPr>
-              <w:t>tomcat_pid.stdout</w:t>
-            </w:r>
-            <w:proofErr w:type="spellEnd"/>
-            <w:r>
-              <w:rPr>
-                <w:sz w:val="16"/>
-                <w:szCs w:val="16"/>
-              </w:rPr>
-              <w:t>}}/status to longer exist (i.e. tomcat process no longer exists)</w:t>
+              <w:t>}} restart</w:t>
             </w:r>
           </w:p>
           <w:p>
@@ -2536,27 +2589,98 @@
                 <w:sz w:val="16"/>
                 <w:szCs w:val="16"/>
               </w:rPr>
-              <w:t xml:space="preserve">}} == ‘RESTART’ </w:t>
-            </w:r>
-          </w:p>
-          <w:p>
-            <w:pPr>
-              <w:pStyle w:val="ListParagraph"/>
-              <w:numPr>
-                <w:ilvl w:val="0"/>
-                <w:numId w:val="7"/>
-              </w:numPr>
-              <w:rPr>
-                <w:sz w:val="16"/>
-                <w:szCs w:val="16"/>
-              </w:rPr>
-            </w:pPr>
-            <w:r>
-              <w:rPr>
-                <w:sz w:val="16"/>
-                <w:szCs w:val="16"/>
-              </w:rPr>
-              <w:t>executes ‘</w:t>
+              <w:t xml:space="preserve">}} == ‘START’ </w:t>
+            </w:r>
+          </w:p>
+          <w:p>
+            <w:pPr>
+              <w:ind w:left="360"/>
+              <w:rPr>
+                <w:sz w:val="16"/>
+                <w:szCs w:val="16"/>
+              </w:rPr>
+            </w:pPr>
+            <w:r>
+              <w:rPr>
+                <w:sz w:val="16"/>
+                <w:szCs w:val="16"/>
+              </w:rPr>
+              <w:t>Checks to see if {{</w:t>
+            </w:r>
+            <w:proofErr w:type="spellStart"/>
+            <w:r>
+              <w:rPr>
+                <w:sz w:val="16"/>
+                <w:szCs w:val="16"/>
+              </w:rPr>
+              <w:t>catalina_home</w:t>
+            </w:r>
+            <w:proofErr w:type="spellEnd"/>
+            <w:proofErr w:type="gramStart"/>
+            <w:r>
+              <w:rPr>
+                <w:sz w:val="16"/>
+                <w:szCs w:val="16"/>
+              </w:rPr>
+              <w:t>}}/logs/</w:t>
+            </w:r>
+            <w:proofErr w:type="spellStart"/>
+            <w:r>
+              <w:rPr>
+                <w:sz w:val="16"/>
+                <w:szCs w:val="16"/>
+              </w:rPr>
+              <w:t>catalina.out</w:t>
+            </w:r>
+            <w:proofErr w:type="spellEnd"/>
+            <w:proofErr w:type="gramEnd"/>
+            <w:r>
+              <w:rPr>
+                <w:sz w:val="16"/>
+                <w:szCs w:val="16"/>
+              </w:rPr>
+              <w:t xml:space="preserve"> exists</w:t>
+            </w:r>
+          </w:p>
+          <w:p>
+            <w:pPr>
+              <w:ind w:left="360"/>
+              <w:rPr>
+                <w:sz w:val="16"/>
+                <w:szCs w:val="16"/>
+              </w:rPr>
+            </w:pPr>
+            <w:r>
+              <w:rPr>
+                <w:sz w:val="16"/>
+                <w:szCs w:val="16"/>
+              </w:rPr>
+              <w:t xml:space="preserve">If it does archive it with a date stamp and remove the original </w:t>
+            </w:r>
+            <w:proofErr w:type="spellStart"/>
+            <w:r>
+              <w:rPr>
+                <w:sz w:val="16"/>
+                <w:szCs w:val="16"/>
+              </w:rPr>
+              <w:t>catalina.out</w:t>
+            </w:r>
+            <w:proofErr w:type="spellEnd"/>
+          </w:p>
+          <w:p>
+            <w:pPr>
+              <w:ind w:left="360"/>
+              <w:rPr>
+                <w:sz w:val="16"/>
+                <w:szCs w:val="16"/>
+              </w:rPr>
+            </w:pPr>
+            <w:r>
+              <w:rPr>
+                <w:sz w:val="16"/>
+                <w:szCs w:val="16"/>
+              </w:rPr>
+              <w:t>Execute ‘</w:t>
             </w:r>
             <w:proofErr w:type="spellStart"/>
             <w:r>
@@ -2636,86 +2760,23 @@
                 <w:sz w:val="16"/>
                 <w:szCs w:val="16"/>
               </w:rPr>
-              <w:t>}} restart</w:t>
-            </w:r>
-          </w:p>
-          <w:p>
-            <w:pPr>
-              <w:pStyle w:val="ListParagraph"/>
-              <w:ind w:left="0"/>
-              <w:rPr>
-                <w:sz w:val="16"/>
-                <w:szCs w:val="16"/>
-              </w:rPr>
-            </w:pPr>
-          </w:p>
-          <w:p>
-            <w:pPr>
-              <w:pStyle w:val="ListParagraph"/>
-              <w:ind w:left="0"/>
-              <w:rPr>
-                <w:sz w:val="16"/>
-                <w:szCs w:val="16"/>
-              </w:rPr>
-            </w:pPr>
-            <w:r>
-              <w:rPr>
-                <w:sz w:val="16"/>
-                <w:szCs w:val="16"/>
-              </w:rPr>
-              <w:t>With {{</w:t>
-            </w:r>
-            <w:proofErr w:type="spellStart"/>
-            <w:r>
-              <w:rPr>
-                <w:sz w:val="16"/>
-                <w:szCs w:val="16"/>
-              </w:rPr>
-              <w:t>tomcat_command</w:t>
-            </w:r>
-            <w:proofErr w:type="spellEnd"/>
-            <w:r>
-              <w:rPr>
-                <w:sz w:val="16"/>
-                <w:szCs w:val="16"/>
-              </w:rPr>
-              <w:t xml:space="preserve">}} == ‘START’ </w:t>
-            </w:r>
-          </w:p>
-          <w:p>
-            <w:pPr>
-              <w:pStyle w:val="ListParagraph"/>
-              <w:numPr>
-                <w:ilvl w:val="0"/>
-                <w:numId w:val="8"/>
-              </w:numPr>
-              <w:rPr>
-                <w:sz w:val="16"/>
-                <w:szCs w:val="16"/>
-              </w:rPr>
-            </w:pPr>
-            <w:r>
-              <w:rPr>
-                <w:sz w:val="16"/>
-                <w:szCs w:val="16"/>
-              </w:rPr>
-              <w:t>Checks to see if {{</w:t>
-            </w:r>
-            <w:proofErr w:type="spellStart"/>
-            <w:r>
-              <w:rPr>
-                <w:sz w:val="16"/>
-                <w:szCs w:val="16"/>
-              </w:rPr>
-              <w:t>catalina_home</w:t>
-            </w:r>
-            <w:proofErr w:type="spellEnd"/>
-            <w:r>
-              <w:rPr>
-                <w:sz w:val="16"/>
-                <w:szCs w:val="16"/>
-              </w:rPr>
-              <w:t>}}/logs/</w:t>
+              <w:t>}} start</w:t>
+            </w:r>
+          </w:p>
+          <w:p>
+            <w:pPr>
+              <w:ind w:left="360"/>
+              <w:rPr>
+                <w:sz w:val="16"/>
+                <w:szCs w:val="16"/>
+              </w:rPr>
+            </w:pPr>
+            <w:r>
+              <w:rPr>
+                <w:sz w:val="16"/>
+                <w:szCs w:val="16"/>
+              </w:rPr>
+              <w:t xml:space="preserve">Wait for the Catalina server start message to appear in the </w:t>
             </w:r>
             <w:proofErr w:type="spellStart"/>
             <w:r>
@@ -2731,181 +2792,12 @@
                 <w:sz w:val="16"/>
                 <w:szCs w:val="16"/>
               </w:rPr>
-              <w:t xml:space="preserve"> exists</w:t>
-            </w:r>
-          </w:p>
-          <w:p>
-            <w:pPr>
-              <w:pStyle w:val="ListParagraph"/>
-              <w:numPr>
-                <w:ilvl w:val="0"/>
-                <w:numId w:val="8"/>
-              </w:numPr>
-              <w:rPr>
-                <w:sz w:val="16"/>
-                <w:szCs w:val="16"/>
-              </w:rPr>
-            </w:pPr>
-            <w:r>
-              <w:rPr>
-                <w:sz w:val="16"/>
-                <w:szCs w:val="16"/>
-              </w:rPr>
-              <w:t xml:space="preserve">If it does archive it with a date stamp and remove the original </w:t>
-            </w:r>
-            <w:proofErr w:type="spellStart"/>
-            <w:r>
-              <w:rPr>
-                <w:sz w:val="16"/>
-                <w:szCs w:val="16"/>
-              </w:rPr>
-              <w:t>catalina.out</w:t>
-            </w:r>
-            <w:proofErr w:type="spellEnd"/>
-          </w:p>
-          <w:p>
-            <w:pPr>
-              <w:pStyle w:val="ListParagraph"/>
-              <w:numPr>
-                <w:ilvl w:val="0"/>
-                <w:numId w:val="8"/>
-              </w:numPr>
-              <w:rPr>
-                <w:sz w:val="16"/>
-                <w:szCs w:val="16"/>
-              </w:rPr>
-            </w:pPr>
-            <w:r>
-              <w:rPr>
-                <w:sz w:val="16"/>
-                <w:szCs w:val="16"/>
-              </w:rPr>
-              <w:t>Execute ‘</w:t>
-            </w:r>
-            <w:proofErr w:type="spellStart"/>
-            <w:r>
-              <w:rPr>
-                <w:sz w:val="16"/>
-                <w:szCs w:val="16"/>
-              </w:rPr>
-              <w:t>sudo</w:t>
-            </w:r>
-            <w:proofErr w:type="spellEnd"/>
-            <w:r>
-              <w:rPr>
-                <w:sz w:val="16"/>
-                <w:szCs w:val="16"/>
-              </w:rPr>
-              <w:t xml:space="preserve"> </w:t>
-            </w:r>
-            <w:proofErr w:type="spellStart"/>
-            <w:r>
-              <w:rPr>
-                <w:sz w:val="16"/>
-                <w:szCs w:val="16"/>
-              </w:rPr>
-              <w:t>su</w:t>
-            </w:r>
-            <w:proofErr w:type="spellEnd"/>
-            <w:r>
-              <w:rPr>
-                <w:sz w:val="16"/>
-                <w:szCs w:val="16"/>
-              </w:rPr>
-              <w:t xml:space="preserve"> /</w:t>
-            </w:r>
-            <w:proofErr w:type="spellStart"/>
-            <w:r>
-              <w:rPr>
-                <w:sz w:val="16"/>
-                <w:szCs w:val="16"/>
-              </w:rPr>
-              <w:t>usr</w:t>
-            </w:r>
-            <w:proofErr w:type="spellEnd"/>
-            <w:r>
-              <w:rPr>
-                <w:sz w:val="16"/>
-                <w:szCs w:val="16"/>
-              </w:rPr>
-              <w:t>/bin/</w:t>
-            </w:r>
-            <w:proofErr w:type="spellStart"/>
-            <w:r>
-              <w:rPr>
-                <w:sz w:val="16"/>
-                <w:szCs w:val="16"/>
-              </w:rPr>
-              <w:t>systemctl</w:t>
-            </w:r>
-            <w:proofErr w:type="spellEnd"/>
-            <w:r>
-              <w:rPr>
-                <w:sz w:val="16"/>
-                <w:szCs w:val="16"/>
-              </w:rPr>
-              <w:t xml:space="preserve"> {{</w:t>
-            </w:r>
-            <w:proofErr w:type="spellStart"/>
-            <w:r>
-              <w:rPr>
-                <w:sz w:val="16"/>
-                <w:szCs w:val="16"/>
-              </w:rPr>
-              <w:t>tomcat_service</w:t>
-            </w:r>
-            <w:proofErr w:type="spellEnd"/>
-            <w:r>
-              <w:rPr>
-                <w:sz w:val="16"/>
-                <w:szCs w:val="16"/>
-              </w:rPr>
-              <w:t>}} start</w:t>
-            </w:r>
-          </w:p>
-          <w:p>
-            <w:pPr>
-              <w:pStyle w:val="ListParagraph"/>
-              <w:numPr>
-                <w:ilvl w:val="0"/>
-                <w:numId w:val="8"/>
-              </w:numPr>
-              <w:rPr>
-                <w:sz w:val="16"/>
-                <w:szCs w:val="16"/>
-              </w:rPr>
-            </w:pPr>
-            <w:r>
-              <w:rPr>
-                <w:sz w:val="16"/>
-                <w:szCs w:val="16"/>
-              </w:rPr>
-              <w:t xml:space="preserve">Wait for the Catalina server start message to appear in the </w:t>
-            </w:r>
-            <w:proofErr w:type="spellStart"/>
-            <w:r>
-              <w:rPr>
-                <w:sz w:val="16"/>
-                <w:szCs w:val="16"/>
-              </w:rPr>
-              <w:t>catalina.out</w:t>
-            </w:r>
-            <w:proofErr w:type="spellEnd"/>
-            <w:r>
-              <w:rPr>
-                <w:sz w:val="16"/>
-                <w:szCs w:val="16"/>
-              </w:rPr>
               <w:t xml:space="preserve"> log</w:t>
             </w:r>
           </w:p>
           <w:p>
             <w:pPr>
-              <w:pStyle w:val="ListParagraph"/>
-              <w:numPr>
-                <w:ilvl w:val="0"/>
-                <w:numId w:val="8"/>
-              </w:numPr>
+              <w:ind w:left="360"/>
               <w:rPr>
                 <w:sz w:val="16"/>
                 <w:szCs w:val="16"/>
@@ -2961,13 +2853,8 @@
         <w:t>Workflow</w:t>
       </w:r>
       <w:r>
-        <w:t xml:space="preserve"> Extra </w:t>
+        <w:t xml:space="preserve"> Extra Vars</w:t>
       </w:r>
-      <w:proofErr w:type="spellStart"/>
-      <w:r>
-        <w:t>Vars</w:t>
-      </w:r>
-      <w:proofErr w:type="spellEnd"/>
       <w:r>
         <w:t xml:space="preserve"> – Defined </w:t>
       </w:r>
@@ -3159,17 +3046,18 @@
           </w:p>
           <w:p>
             <w:pPr>
-              <w:rPr>
-                <w:sz w:val="16"/>
-                <w:szCs w:val="16"/>
-              </w:rPr>
-            </w:pPr>
-            <w:r>
-              <w:rPr>
-                <w:sz w:val="16"/>
-                <w:szCs w:val="16"/>
-              </w:rPr>
-              <w:t xml:space="preserve">  - Mike.Charchuk@</w:t>
+              <w:ind w:left="69"/>
+              <w:rPr>
+                <w:sz w:val="16"/>
+                <w:szCs w:val="16"/>
+              </w:rPr>
+            </w:pPr>
+            <w:r>
+              <w:rPr>
+                <w:sz w:val="16"/>
+                <w:szCs w:val="16"/>
+              </w:rPr>
+              <w:t>Mike.Charchuk@</w:t>
             </w:r>
             <w:r>
               <w:rPr>
@@ -3348,8 +3236,6 @@
               </w:rPr>
               <w:t>aes_</w:t>
             </w:r>
-            <w:bookmarkStart w:id="0" w:name="_GoBack"/>
-            <w:bookmarkEnd w:id="0"/>
             <w:r>
               <w:rPr>
                 <w:sz w:val="16"/>
@@ -3446,11 +3332,7 @@
           </w:p>
           <w:p>
             <w:pPr>
-              <w:pStyle w:val="ListParagraph"/>
-              <w:numPr>
-                <w:ilvl w:val="0"/>
-                <w:numId w:val="4"/>
-              </w:numPr>
+              <w:ind w:left="75"/>
               <w:rPr>
                 <w:sz w:val="16"/>
                 <w:szCs w:val="16"/>
@@ -3469,11 +3351,7 @@
           </w:p>
           <w:p>
             <w:pPr>
-              <w:pStyle w:val="ListParagraph"/>
-              <w:numPr>
-                <w:ilvl w:val="0"/>
-                <w:numId w:val="4"/>
-              </w:numPr>
+              <w:ind w:left="75"/>
               <w:rPr>
                 <w:sz w:val="16"/>
                 <w:szCs w:val="16"/>
@@ -3531,11 +3409,7 @@
           </w:p>
           <w:p>
             <w:pPr>
-              <w:pStyle w:val="ListParagraph"/>
-              <w:numPr>
-                <w:ilvl w:val="0"/>
-                <w:numId w:val="4"/>
-              </w:numPr>
+              <w:ind w:left="75"/>
               <w:rPr>
                 <w:sz w:val="16"/>
                 <w:szCs w:val="16"/>
@@ -3580,8 +3454,121 @@
 </file>
 
 <file path=word/numbering.xml><?xml version="1.0" encoding="utf-8"?>
-<w:numbering xmlns:wpc="http://schemas.microsoft.com/office/word/2010/wordprocessingCanvas" xmlns:cx="http://schemas.microsoft.com/office/drawing/2014/chartex" xmlns:cx1="http://schemas.microsoft.com/office/drawing/2015/9/8/chartex" xmlns:mc="http://schemas.openxmlformats.org/markup-compatibility/2006" xmlns:o="urn:schemas-microsoft-com:office:office" xmlns:r="http://schemas.openxmlformats.org/officeDocument/2006/relationships" xmlns:m="http://schemas.openxmlformats.org/officeDocument/2006/math" xmlns:v="urn:schemas-microsoft-com:vml" xmlns:wp14="http://schemas.microsoft.com/office/word/2010/wordprocessingDrawing" xmlns:wp="http://schemas.openxmlformats.org/drawingml/2006/wordprocessingDrawing" xmlns:w10="urn:schemas-microsoft-com:office:word" xmlns:w="http://schemas.openxmlformats.org/wordprocessingml/2006/main" xmlns:w14="http://schemas.microsoft.com/office/word/2010/wordml" xmlns:w15="http://schemas.microsoft.com/office/word/2012/wordml" xmlns:w16se="http://schemas.microsoft.com/office/word/2015/wordml/symex" xmlns:wpg="http://schemas.microsoft.com/office/word/2010/wordprocessingGroup" xmlns:wpi="http://schemas.microsoft.com/office/word/2010/wordprocessingInk" xmlns:wne="http://schemas.microsoft.com/office/word/2006/wordml" xmlns:wps="http://schemas.microsoft.com/office/word/2010/wordprocessingShape" mc:Ignorable="w14 w15 w16se wp14">
+<w:numbering xmlns:wpc="http://schemas.microsoft.com/office/word/2010/wordprocessingCanvas" xmlns:cx="http://schemas.microsoft.com/office/drawing/2014/chartex" xmlns:cx1="http://schemas.microsoft.com/office/drawing/2015/9/8/chartex" xmlns:cx2="http://schemas.microsoft.com/office/drawing/2015/10/21/chartex" xmlns:cx3="http://schemas.microsoft.com/office/drawing/2016/5/9/chartex" xmlns:cx4="http://schemas.microsoft.com/office/drawing/2016/5/10/chartex" xmlns:cx5="http://schemas.microsoft.com/office/drawing/2016/5/11/chartex" xmlns:cx6="http://schemas.microsoft.com/office/drawing/2016/5/12/chartex" xmlns:cx7="http://schemas.microsoft.com/office/drawing/2016/5/13/chartex" xmlns:cx8="http://schemas.microsoft.com/office/drawing/2016/5/14/chartex" xmlns:mc="http://schemas.openxmlformats.org/markup-compatibility/2006" xmlns:aink="http://schemas.microsoft.com/office/drawing/2016/ink" xmlns:am3d="http://schemas.microsoft.com/office/drawing/2017/model3d" xmlns:o="urn:schemas-microsoft-com:office:office" xmlns:r="http://schemas.openxmlformats.org/officeDocument/2006/relationships" xmlns:m="http://schemas.openxmlformats.org/officeDocument/2006/math" xmlns:v="urn:schemas-microsoft-com:vml" xmlns:wp14="http://schemas.microsoft.com/office/word/2010/wordprocessingDrawing" xmlns:wp="http://schemas.openxmlformats.org/drawingml/2006/wordprocessingDrawing" xmlns:w10="urn:schemas-microsoft-com:office:word" xmlns:w="http://schemas.openxmlformats.org/wordprocessingml/2006/main" xmlns:w14="http://schemas.microsoft.com/office/word/2010/wordml" xmlns:w15="http://schemas.microsoft.com/office/word/2012/wordml" xmlns:w16cex="http://schemas.microsoft.com/office/word/2018/wordml/cex" xmlns:w16cid="http://schemas.microsoft.com/office/word/2016/wordml/cid" xmlns:w16="http://schemas.microsoft.com/office/word/2018/wordml" xmlns:w16se="http://schemas.microsoft.com/office/word/2015/wordml/symex" xmlns:wpg="http://schemas.microsoft.com/office/word/2010/wordprocessingGroup" xmlns:wpi="http://schemas.microsoft.com/office/word/2010/wordprocessingInk" xmlns:wne="http://schemas.microsoft.com/office/word/2006/wordml" xmlns:wps="http://schemas.microsoft.com/office/word/2010/wordprocessingShape" mc:Ignorable="w14 w15 w16se w16cid w16 w16cex wp14">
   <w:abstractNum w:abstractNumId="0" w15:restartNumberingAfterBreak="0">
+    <w:nsid w:val="12161913"/>
+    <w:multiLevelType w:val="hybridMultilevel"/>
+    <w:tmpl w:val="5428E862"/>
+    <w:lvl w:ilvl="0" w:tplc="04090001">
+      <w:start w:val="1"/>
+      <w:numFmt w:val="bullet"/>
+      <w:lvlText w:val=""/>
+      <w:lvlJc w:val="left"/>
+      <w:pPr>
+        <w:ind w:left="789" w:hanging="360"/>
+      </w:pPr>
+      <w:rPr>
+        <w:rFonts w:ascii="Symbol" w:hAnsi="Symbol" w:hint="default"/>
+      </w:rPr>
+    </w:lvl>
+    <w:lvl w:ilvl="1" w:tplc="04090003" w:tentative="1">
+      <w:start w:val="1"/>
+      <w:numFmt w:val="bullet"/>
+      <w:lvlText w:val="o"/>
+      <w:lvlJc w:val="left"/>
+      <w:pPr>
+        <w:ind w:left="1509" w:hanging="360"/>
+      </w:pPr>
+      <w:rPr>
+        <w:rFonts w:ascii="Courier New" w:hAnsi="Courier New" w:cs="Courier New" w:hint="default"/>
+      </w:rPr>
+    </w:lvl>
+    <w:lvl w:ilvl="2" w:tplc="04090005" w:tentative="1">
+      <w:start w:val="1"/>
+      <w:numFmt w:val="bullet"/>
+      <w:lvlText w:val=""/>
+      <w:lvlJc w:val="left"/>
+      <w:pPr>
+        <w:ind w:left="2229" w:hanging="360"/>
+      </w:pPr>
+      <w:rPr>
+        <w:rFonts w:ascii="Wingdings" w:hAnsi="Wingdings" w:hint="default"/>
+      </w:rPr>
+    </w:lvl>
+    <w:lvl w:ilvl="3" w:tplc="04090001" w:tentative="1">
+      <w:start w:val="1"/>
+      <w:numFmt w:val="bullet"/>
+      <w:lvlText w:val=""/>
+      <w:lvlJc w:val="left"/>
+      <w:pPr>
+        <w:ind w:left="2949" w:hanging="360"/>
+      </w:pPr>
+      <w:rPr>
+        <w:rFonts w:ascii="Symbol" w:hAnsi="Symbol" w:hint="default"/>
+      </w:rPr>
+    </w:lvl>
+    <w:lvl w:ilvl="4" w:tplc="04090003" w:tentative="1">
+      <w:start w:val="1"/>
+      <w:numFmt w:val="bullet"/>
+      <w:lvlText w:val="o"/>
+      <w:lvlJc w:val="left"/>
+      <w:pPr>
+        <w:ind w:left="3669" w:hanging="360"/>
+      </w:pPr>
+      <w:rPr>
+        <w:rFonts w:ascii="Courier New" w:hAnsi="Courier New" w:cs="Courier New" w:hint="default"/>
+      </w:rPr>
+    </w:lvl>
+    <w:lvl w:ilvl="5" w:tplc="04090005" w:tentative="1">
+      <w:start w:val="1"/>
+      <w:numFmt w:val="bullet"/>
+      <w:lvlText w:val=""/>
+      <w:lvlJc w:val="left"/>
+      <w:pPr>
+        <w:ind w:left="4389" w:hanging="360"/>
+      </w:pPr>
+      <w:rPr>
+        <w:rFonts w:ascii="Wingdings" w:hAnsi="Wingdings" w:hint="default"/>
+      </w:rPr>
+    </w:lvl>
+    <w:lvl w:ilvl="6" w:tplc="04090001" w:tentative="1">
+      <w:start w:val="1"/>
+      <w:numFmt w:val="bullet"/>
+      <w:lvlText w:val=""/>
+      <w:lvlJc w:val="left"/>
+      <w:pPr>
+        <w:ind w:left="5109" w:hanging="360"/>
+      </w:pPr>
+      <w:rPr>
+        <w:rFonts w:ascii="Symbol" w:hAnsi="Symbol" w:hint="default"/>
+      </w:rPr>
+    </w:lvl>
+    <w:lvl w:ilvl="7" w:tplc="04090003" w:tentative="1">
+      <w:start w:val="1"/>
+      <w:numFmt w:val="bullet"/>
+      <w:lvlText w:val="o"/>
+      <w:lvlJc w:val="left"/>
+      <w:pPr>
+        <w:ind w:left="5829" w:hanging="360"/>
+      </w:pPr>
+      <w:rPr>
+        <w:rFonts w:ascii="Courier New" w:hAnsi="Courier New" w:cs="Courier New" w:hint="default"/>
+      </w:rPr>
+    </w:lvl>
+    <w:lvl w:ilvl="8" w:tplc="04090005" w:tentative="1">
+      <w:start w:val="1"/>
+      <w:numFmt w:val="bullet"/>
+      <w:lvlText w:val=""/>
+      <w:lvlJc w:val="left"/>
+      <w:pPr>
+        <w:ind w:left="6549" w:hanging="360"/>
+      </w:pPr>
+      <w:rPr>
+        <w:rFonts w:ascii="Wingdings" w:hAnsi="Wingdings" w:hint="default"/>
+      </w:rPr>
+    </w:lvl>
+  </w:abstractNum>
+  <w:abstractNum w:abstractNumId="1" w15:restartNumberingAfterBreak="0">
     <w:nsid w:val="278C59BD"/>
     <w:multiLevelType w:val="hybridMultilevel"/>
     <w:tmpl w:val="23A269A6"/>
@@ -3670,7 +3657,7 @@
       </w:pPr>
     </w:lvl>
   </w:abstractNum>
-  <w:abstractNum w:abstractNumId="1" w15:restartNumberingAfterBreak="0">
+  <w:abstractNum w:abstractNumId="2" w15:restartNumberingAfterBreak="0">
     <w:nsid w:val="328F43D4"/>
     <w:multiLevelType w:val="hybridMultilevel"/>
     <w:tmpl w:val="7A9888F0"/>
@@ -3782,7 +3769,7 @@
       </w:rPr>
     </w:lvl>
   </w:abstractNum>
-  <w:abstractNum w:abstractNumId="2" w15:restartNumberingAfterBreak="0">
+  <w:abstractNum w:abstractNumId="3" w15:restartNumberingAfterBreak="0">
     <w:nsid w:val="46E515D3"/>
     <w:multiLevelType w:val="hybridMultilevel"/>
     <w:tmpl w:val="C7CA409E"/>
@@ -3871,7 +3858,7 @@
       </w:pPr>
     </w:lvl>
   </w:abstractNum>
-  <w:abstractNum w:abstractNumId="3" w15:restartNumberingAfterBreak="0">
+  <w:abstractNum w:abstractNumId="4" w15:restartNumberingAfterBreak="0">
     <w:nsid w:val="4BA4105A"/>
     <w:multiLevelType w:val="hybridMultilevel"/>
     <w:tmpl w:val="B510DC72"/>
@@ -3960,7 +3947,7 @@
       </w:pPr>
     </w:lvl>
   </w:abstractNum>
-  <w:abstractNum w:abstractNumId="4" w15:restartNumberingAfterBreak="0">
+  <w:abstractNum w:abstractNumId="5" w15:restartNumberingAfterBreak="0">
     <w:nsid w:val="59863A1B"/>
     <w:multiLevelType w:val="hybridMultilevel"/>
     <w:tmpl w:val="12084464"/>
@@ -4049,7 +4036,7 @@
       </w:pPr>
     </w:lvl>
   </w:abstractNum>
-  <w:abstractNum w:abstractNumId="5" w15:restartNumberingAfterBreak="0">
+  <w:abstractNum w:abstractNumId="6" w15:restartNumberingAfterBreak="0">
     <w:nsid w:val="5F691584"/>
     <w:multiLevelType w:val="hybridMultilevel"/>
     <w:tmpl w:val="E0641A28"/>
@@ -4138,7 +4125,7 @@
       </w:pPr>
     </w:lvl>
   </w:abstractNum>
-  <w:abstractNum w:abstractNumId="6" w15:restartNumberingAfterBreak="0">
+  <w:abstractNum w:abstractNumId="7" w15:restartNumberingAfterBreak="0">
     <w:nsid w:val="6D691D51"/>
     <w:multiLevelType w:val="hybridMultilevel"/>
     <w:tmpl w:val="86ECA41E"/>
@@ -4227,7 +4214,7 @@
       </w:pPr>
     </w:lvl>
   </w:abstractNum>
-  <w:abstractNum w:abstractNumId="7" w15:restartNumberingAfterBreak="0">
+  <w:abstractNum w:abstractNumId="8" w15:restartNumberingAfterBreak="0">
     <w:nsid w:val="6F364217"/>
     <w:multiLevelType w:val="hybridMultilevel"/>
     <w:tmpl w:val="BBDC7D08"/>
@@ -4317,34 +4304,37 @@
     </w:lvl>
   </w:abstractNum>
   <w:num w:numId="1">
+    <w:abstractNumId w:val="5"/>
+  </w:num>
+  <w:num w:numId="2">
+    <w:abstractNumId w:val="7"/>
+  </w:num>
+  <w:num w:numId="3">
+    <w:abstractNumId w:val="8"/>
+  </w:num>
+  <w:num w:numId="4">
+    <w:abstractNumId w:val="2"/>
+  </w:num>
+  <w:num w:numId="5">
+    <w:abstractNumId w:val="3"/>
+  </w:num>
+  <w:num w:numId="6">
+    <w:abstractNumId w:val="1"/>
+  </w:num>
+  <w:num w:numId="7">
     <w:abstractNumId w:val="4"/>
   </w:num>
-  <w:num w:numId="2">
+  <w:num w:numId="8">
     <w:abstractNumId w:val="6"/>
   </w:num>
-  <w:num w:numId="3">
-    <w:abstractNumId w:val="7"/>
-  </w:num>
-  <w:num w:numId="4">
-    <w:abstractNumId w:val="1"/>
-  </w:num>
-  <w:num w:numId="5">
-    <w:abstractNumId w:val="2"/>
-  </w:num>
-  <w:num w:numId="6">
+  <w:num w:numId="9">
     <w:abstractNumId w:val="0"/>
-  </w:num>
-  <w:num w:numId="7">
-    <w:abstractNumId w:val="3"/>
-  </w:num>
-  <w:num w:numId="8">
-    <w:abstractNumId w:val="5"/>
   </w:num>
 </w:numbering>
 </file>
 
 <file path=word/styles.xml><?xml version="1.0" encoding="utf-8"?>
-<w:styles xmlns:mc="http://schemas.openxmlformats.org/markup-compatibility/2006" xmlns:r="http://schemas.openxmlformats.org/officeDocument/2006/relationships" xmlns:w="http://schemas.openxmlformats.org/wordprocessingml/2006/main" xmlns:w14="http://schemas.microsoft.com/office/word/2010/wordml" xmlns:w15="http://schemas.microsoft.com/office/word/2012/wordml" xmlns:w16se="http://schemas.microsoft.com/office/word/2015/wordml/symex" mc:Ignorable="w14 w15 w16se">
+<w:styles xmlns:mc="http://schemas.openxmlformats.org/markup-compatibility/2006" xmlns:r="http://schemas.openxmlformats.org/officeDocument/2006/relationships" xmlns:w="http://schemas.openxmlformats.org/wordprocessingml/2006/main" xmlns:w14="http://schemas.microsoft.com/office/word/2010/wordml" xmlns:w15="http://schemas.microsoft.com/office/word/2012/wordml" xmlns:w16cex="http://schemas.microsoft.com/office/word/2018/wordml/cex" xmlns:w16cid="http://schemas.microsoft.com/office/word/2016/wordml/cid" xmlns:w16="http://schemas.microsoft.com/office/word/2018/wordml" xmlns:w16se="http://schemas.microsoft.com/office/word/2015/wordml/symex" mc:Ignorable="w14 w15 w16se w16cid w16 w16cex">
   <w:docDefaults>
     <w:rPrDefault>
       <w:rPr>
@@ -4360,7 +4350,7 @@
       </w:pPr>
     </w:pPrDefault>
   </w:docDefaults>
-  <w:latentStyles w:defLockedState="0" w:defUIPriority="99" w:defSemiHidden="0" w:defUnhideWhenUsed="0" w:defQFormat="0" w:count="371">
+  <w:latentStyles w:defLockedState="0" w:defUIPriority="99" w:defSemiHidden="0" w:defUnhideWhenUsed="0" w:defQFormat="0" w:count="376">
     <w:lsdException w:name="Normal" w:uiPriority="0" w:qFormat="1"/>
     <w:lsdException w:name="heading 1" w:uiPriority="9" w:qFormat="1"/>
     <w:lsdException w:name="heading 2" w:semiHidden="1" w:uiPriority="9" w:unhideWhenUsed="1" w:qFormat="1"/>
@@ -4466,7 +4456,6 @@
     <w:lsdException w:name="HTML Sample" w:semiHidden="1" w:unhideWhenUsed="1"/>
     <w:lsdException w:name="HTML Typewriter" w:semiHidden="1" w:unhideWhenUsed="1"/>
     <w:lsdException w:name="HTML Variable" w:semiHidden="1" w:unhideWhenUsed="1"/>
-    <w:lsdException w:name="Normal Table" w:semiHidden="1" w:unhideWhenUsed="1"/>
     <w:lsdException w:name="annotation subject" w:semiHidden="1" w:unhideWhenUsed="1"/>
     <w:lsdException w:name="No List" w:semiHidden="1" w:unhideWhenUsed="1"/>
     <w:lsdException w:name="Outline List 1" w:semiHidden="1" w:unhideWhenUsed="1"/>
@@ -4509,11 +4498,8 @@
     <w:lsdException w:name="Table Contemporary" w:semiHidden="1" w:unhideWhenUsed="1"/>
     <w:lsdException w:name="Table Elegant" w:semiHidden="1" w:unhideWhenUsed="1"/>
     <w:lsdException w:name="Table Professional" w:semiHidden="1" w:unhideWhenUsed="1"/>
-    <w:lsdException w:name="Table Subtle 1" w:semiHidden="1" w:unhideWhenUsed="1"/>
     <w:lsdException w:name="Table Subtle 2" w:semiHidden="1" w:unhideWhenUsed="1"/>
     <w:lsdException w:name="Table Web 1" w:semiHidden="1" w:unhideWhenUsed="1"/>
-    <w:lsdException w:name="Table Web 2" w:semiHidden="1" w:unhideWhenUsed="1"/>
-    <w:lsdException w:name="Table Web 3" w:semiHidden="1" w:unhideWhenUsed="1"/>
     <w:lsdException w:name="Balloon Text" w:semiHidden="1" w:unhideWhenUsed="1"/>
     <w:lsdException w:name="Table Grid" w:uiPriority="39"/>
     <w:lsdException w:name="Table Theme" w:semiHidden="1" w:unhideWhenUsed="1"/>
@@ -4732,6 +4718,11 @@
     <w:lsdException w:name="List Table 5 Dark Accent 6" w:uiPriority="50"/>
     <w:lsdException w:name="List Table 6 Colorful Accent 6" w:uiPriority="51"/>
     <w:lsdException w:name="List Table 7 Colorful Accent 6" w:uiPriority="52"/>
+    <w:lsdException w:name="Mention" w:semiHidden="1" w:unhideWhenUsed="1"/>
+    <w:lsdException w:name="Smart Hyperlink" w:semiHidden="1" w:unhideWhenUsed="1"/>
+    <w:lsdException w:name="Hashtag" w:semiHidden="1" w:unhideWhenUsed="1"/>
+    <w:lsdException w:name="Unresolved Mention" w:semiHidden="1" w:unhideWhenUsed="1"/>
+    <w:lsdException w:name="Smart Link" w:semiHidden="1" w:unhideWhenUsed="1"/>
   </w:latentStyles>
   <w:style w:type="paragraph" w:default="1" w:styleId="Normal">
     <w:name w:val="Normal"/>
